--- a/assets/templates/mrf_template.docx
+++ b/assets/templates/mrf_template.docx
@@ -104,15 +104,25 @@
           <w:szCs w:val="24"/>
           <w:u w:val="none"/>
         </w:rPr>
-        <w:t>MRF-</w:t>
+        <w:t>{</w:t>
       </w:r>
+      <w:proofErr w:type="spellStart"/>
       <w:r>
         <w:rPr>
           <w:iCs/>
           <w:szCs w:val="24"/>
           <w:u w:val="none"/>
         </w:rPr>
-        <w:t>{Date}</w:t>
+        <w:t>Material_List_No</w:t>
+      </w:r>
+      <w:proofErr w:type="spellEnd"/>
+      <w:r>
+        <w:rPr>
+          <w:iCs/>
+          <w:szCs w:val="24"/>
+          <w:u w:val="none"/>
+        </w:rPr>
+        <w:t>}</w:t>
       </w:r>
     </w:p>
     <w:p>
@@ -275,6 +285,8 @@
         </w:rPr>
         <w:tab/>
       </w:r>
+      <w:bookmarkStart w:id="0" w:name="_GoBack"/>
+      <w:bookmarkEnd w:id="0"/>
     </w:p>
     <w:tbl>
       <w:tblPr>
@@ -385,8 +397,6 @@
           <w:szCs w:val="20"/>
         </w:rPr>
       </w:pPr>
-      <w:bookmarkStart w:id="0" w:name="_GoBack"/>
-      <w:bookmarkEnd w:id="0"/>
     </w:p>
     <w:tbl>
       <w:tblPr>
@@ -3913,7 +3923,7 @@
 </file>
 
 <file path=customXml/itemProps1.xml><?xml version="1.0" encoding="utf-8"?>
-<ds:datastoreItem xmlns:ds="http://schemas.openxmlformats.org/officeDocument/2006/customXml" ds:itemID="{03BA9668-E004-4B9F-8D18-6AC5FCFBA56C}">
+<ds:datastoreItem xmlns:ds="http://schemas.openxmlformats.org/officeDocument/2006/customXml" ds:itemID="{0CE01ECF-02D6-48FE-841B-D500B0872FAF}">
   <ds:schemaRefs>
     <ds:schemaRef ds:uri="http://schemas.openxmlformats.org/officeDocument/2006/bibliography"/>
   </ds:schemaRefs>

--- a/assets/templates/mrf_template.docx
+++ b/assets/templates/mrf_template.docx
@@ -10,219 +10,355 @@
         </w:rPr>
       </w:pPr>
     </w:p>
-    <w:p>
-      <w:pPr>
-        <w:pStyle w:val="Caption"/>
-        <w:rPr>
-          <w:b w:val="0"/>
-          <w:szCs w:val="24"/>
-          <w:u w:val="none"/>
-        </w:rPr>
-      </w:pPr>
-      <w:r>
-        <w:rPr>
-          <w:u w:val="none"/>
-        </w:rPr>
-        <w:t xml:space="preserve">Project: </w:t>
-      </w:r>
-      <w:r>
-        <w:rPr>
-          <w:szCs w:val="24"/>
-          <w:u w:val="none"/>
-        </w:rPr>
-        <w:t>{</w:t>
-      </w:r>
-      <w:proofErr w:type="spellStart"/>
-      <w:r>
-        <w:rPr>
-          <w:szCs w:val="24"/>
-          <w:u w:val="none"/>
-        </w:rPr>
-        <w:t>Project_Name</w:t>
-      </w:r>
-      <w:proofErr w:type="spellEnd"/>
-      <w:r>
-        <w:rPr>
-          <w:szCs w:val="24"/>
-          <w:u w:val="none"/>
-        </w:rPr>
-        <w:t>}</w:t>
-      </w:r>
-      <w:r>
-        <w:rPr>
-          <w:u w:val="none"/>
-        </w:rPr>
-        <w:t xml:space="preserve">    </w:t>
-      </w:r>
-      <w:r>
-        <w:rPr>
-          <w:iCs/>
-          <w:sz w:val="28"/>
-          <w:szCs w:val="28"/>
-          <w:u w:val="none"/>
-        </w:rPr>
-        <w:t xml:space="preserve">                              </w:t>
-      </w:r>
-      <w:r>
-        <w:rPr>
-          <w:iCs/>
-          <w:sz w:val="28"/>
-          <w:szCs w:val="28"/>
-          <w:u w:val="none"/>
-        </w:rPr>
-        <w:tab/>
-      </w:r>
-      <w:r>
-        <w:rPr>
-          <w:iCs/>
-          <w:sz w:val="28"/>
-          <w:szCs w:val="28"/>
-          <w:u w:val="none"/>
-        </w:rPr>
-        <w:tab/>
-      </w:r>
-      <w:r>
-        <w:rPr>
-          <w:iCs/>
-          <w:szCs w:val="24"/>
-          <w:u w:val="none"/>
-        </w:rPr>
-        <w:t>Doc:</w:t>
-      </w:r>
-      <w:r>
-        <w:rPr>
-          <w:b w:val="0"/>
-          <w:iCs/>
-          <w:szCs w:val="24"/>
-          <w:u w:val="none"/>
-        </w:rPr>
-        <w:t xml:space="preserve"> </w:t>
-      </w:r>
-      <w:r>
-        <w:rPr>
-          <w:iCs/>
-          <w:szCs w:val="24"/>
-          <w:u w:val="none"/>
-        </w:rPr>
-        <w:t>{</w:t>
-      </w:r>
-      <w:proofErr w:type="spellStart"/>
-      <w:r>
-        <w:rPr>
-          <w:iCs/>
-          <w:szCs w:val="24"/>
-          <w:u w:val="none"/>
-        </w:rPr>
-        <w:t>Material_List_No</w:t>
-      </w:r>
-      <w:proofErr w:type="spellEnd"/>
-      <w:r>
-        <w:rPr>
-          <w:iCs/>
-          <w:szCs w:val="24"/>
-          <w:u w:val="none"/>
-        </w:rPr>
-        <w:t>}</w:t>
-      </w:r>
-    </w:p>
-    <w:p>
-      <w:pPr>
-        <w:autoSpaceDE w:val="0"/>
-        <w:autoSpaceDN w:val="0"/>
-        <w:adjustRightInd w:val="0"/>
-        <w:jc w:val="left"/>
-        <w:rPr>
-          <w:sz w:val="10"/>
-          <w:szCs w:val="10"/>
-        </w:rPr>
-      </w:pPr>
-      <w:r>
-        <w:rPr>
-          <w:b/>
-          <w:szCs w:val="24"/>
-        </w:rPr>
-        <w:t>Work Order No</w:t>
-      </w:r>
-      <w:r>
-        <w:rPr>
-          <w:b/>
-          <w:szCs w:val="24"/>
-        </w:rPr>
-        <w:t>:</w:t>
-      </w:r>
-      <w:r>
-        <w:rPr>
-          <w:b/>
-          <w:szCs w:val="24"/>
-        </w:rPr>
-        <w:t xml:space="preserve"> {</w:t>
-      </w:r>
-      <w:proofErr w:type="spellStart"/>
-      <w:r>
-        <w:rPr>
-          <w:b/>
-          <w:szCs w:val="24"/>
-        </w:rPr>
-        <w:t>Customer_PO</w:t>
-      </w:r>
-      <w:proofErr w:type="spellEnd"/>
-      <w:r>
-        <w:rPr>
-          <w:b/>
-          <w:szCs w:val="24"/>
-        </w:rPr>
-        <w:t>}</w:t>
-      </w:r>
-      <w:r>
-        <w:rPr>
-          <w:b/>
-          <w:szCs w:val="24"/>
-        </w:rPr>
-        <w:tab/>
-      </w:r>
-      <w:r>
-        <w:rPr>
-          <w:b/>
-          <w:szCs w:val="24"/>
-        </w:rPr>
-        <w:tab/>
-      </w:r>
-      <w:r>
-        <w:rPr>
-          <w:b/>
-          <w:szCs w:val="24"/>
-        </w:rPr>
-        <w:tab/>
-      </w:r>
-      <w:r>
-        <w:rPr>
-          <w:b/>
-          <w:szCs w:val="24"/>
-        </w:rPr>
-        <w:tab/>
-      </w:r>
-      <w:r>
-        <w:rPr>
-          <w:b/>
-          <w:bCs/>
-        </w:rPr>
-        <w:t>Date:</w:t>
-      </w:r>
-      <w:r>
-        <w:rPr>
-          <w:b/>
-          <w:bCs/>
-        </w:rPr>
-        <w:t xml:space="preserve"> </w:t>
-      </w:r>
-      <w:r>
-        <w:rPr>
-          <w:b/>
-          <w:bCs/>
-        </w:rPr>
-        <w:t>{Date}</w:t>
-      </w:r>
-    </w:p>
+    <w:tbl>
+      <w:tblPr>
+        <w:tblStyle w:val="TableGrid"/>
+        <w:tblW w:w="0" w:type="auto"/>
+        <w:tblLook w:val="04A0" w:firstRow="1" w:lastRow="0" w:firstColumn="1" w:lastColumn="0" w:noHBand="0" w:noVBand="1"/>
+      </w:tblPr>
+      <w:tblGrid>
+        <w:gridCol w:w="4853"/>
+        <w:gridCol w:w="4854"/>
+      </w:tblGrid>
+      <w:tr>
+        <w:tc>
+          <w:tcPr>
+            <w:tcW w:w="4853" w:type="dxa"/>
+          </w:tcPr>
+          <w:p>
+            <w:pPr>
+              <w:rPr>
+                <w:b/>
+                <w:bCs/>
+                <w:szCs w:val="24"/>
+              </w:rPr>
+            </w:pPr>
+            <w:r>
+              <w:rPr>
+                <w:b/>
+                <w:bCs/>
+                <w:szCs w:val="24"/>
+              </w:rPr>
+              <w:t xml:space="preserve">Project: </w:t>
+            </w:r>
+            <w:r>
+              <w:rPr>
+                <w:b/>
+                <w:bCs/>
+                <w:szCs w:val="24"/>
+              </w:rPr>
+              <w:t>{</w:t>
+            </w:r>
+            <w:proofErr w:type="spellStart"/>
+            <w:r>
+              <w:rPr>
+                <w:b/>
+                <w:bCs/>
+                <w:szCs w:val="24"/>
+              </w:rPr>
+              <w:t>Project_Name</w:t>
+            </w:r>
+            <w:proofErr w:type="spellEnd"/>
+            <w:r>
+              <w:rPr>
+                <w:b/>
+                <w:bCs/>
+                <w:szCs w:val="24"/>
+              </w:rPr>
+              <w:t>}</w:t>
+            </w:r>
+            <w:r>
+              <w:rPr>
+                <w:b/>
+                <w:bCs/>
+                <w:szCs w:val="24"/>
+              </w:rPr>
+              <w:tab/>
+            </w:r>
+          </w:p>
+        </w:tc>
+        <w:tc>
+          <w:tcPr>
+            <w:tcW w:w="4854" w:type="dxa"/>
+          </w:tcPr>
+          <w:p>
+            <w:pPr>
+              <w:tabs>
+                <w:tab w:val="left" w:pos="6120"/>
+              </w:tabs>
+              <w:rPr>
+                <w:b/>
+                <w:szCs w:val="24"/>
+              </w:rPr>
+            </w:pPr>
+            <w:r>
+              <w:rPr>
+                <w:b/>
+                <w:bCs/>
+                <w:i/>
+                <w:iCs/>
+                <w:szCs w:val="24"/>
+              </w:rPr>
+              <w:t xml:space="preserve">Doc: </w:t>
+            </w:r>
+            <w:r>
+              <w:rPr>
+                <w:b/>
+                <w:bCs/>
+                <w:i/>
+                <w:iCs/>
+                <w:szCs w:val="24"/>
+              </w:rPr>
+              <w:t>{</w:t>
+            </w:r>
+            <w:r>
+              <w:rPr>
+                <w:b/>
+                <w:bCs/>
+                <w:i/>
+                <w:iCs/>
+                <w:szCs w:val="24"/>
+              </w:rPr>
+              <w:t>Material_List</w:t>
+            </w:r>
+            <w:bookmarkStart w:id="0" w:name="_GoBack"/>
+            <w:bookmarkEnd w:id="0"/>
+            <w:r>
+              <w:rPr>
+                <w:b/>
+                <w:bCs/>
+                <w:i/>
+                <w:iCs/>
+                <w:szCs w:val="24"/>
+              </w:rPr>
+              <w:t>_No}</w:t>
+            </w:r>
+          </w:p>
+        </w:tc>
+      </w:tr>
+      <w:tr>
+        <w:tc>
+          <w:tcPr>
+            <w:tcW w:w="4853" w:type="dxa"/>
+          </w:tcPr>
+          <w:p>
+            <w:pPr>
+              <w:rPr>
+                <w:b/>
+                <w:bCs/>
+                <w:szCs w:val="24"/>
+              </w:rPr>
+            </w:pPr>
+            <w:r>
+              <w:rPr>
+                <w:b/>
+                <w:szCs w:val="24"/>
+              </w:rPr>
+              <w:t>Work Order No: {</w:t>
+            </w:r>
+            <w:proofErr w:type="spellStart"/>
+            <w:r>
+              <w:rPr>
+                <w:b/>
+                <w:szCs w:val="24"/>
+              </w:rPr>
+              <w:t>Customer_PO</w:t>
+            </w:r>
+            <w:proofErr w:type="spellEnd"/>
+            <w:r>
+              <w:rPr>
+                <w:b/>
+                <w:szCs w:val="24"/>
+              </w:rPr>
+              <w:t>}</w:t>
+            </w:r>
+          </w:p>
+        </w:tc>
+        <w:tc>
+          <w:tcPr>
+            <w:tcW w:w="4854" w:type="dxa"/>
+          </w:tcPr>
+          <w:p>
+            <w:pPr>
+              <w:tabs>
+                <w:tab w:val="left" w:pos="720"/>
+                <w:tab w:val="left" w:pos="1440"/>
+                <w:tab w:val="left" w:pos="5790"/>
+                <w:tab w:val="left" w:pos="7485"/>
+              </w:tabs>
+              <w:rPr>
+                <w:szCs w:val="24"/>
+              </w:rPr>
+            </w:pPr>
+            <w:r>
+              <w:rPr>
+                <w:b/>
+                <w:bCs/>
+                <w:szCs w:val="24"/>
+              </w:rPr>
+              <w:t>Date:</w:t>
+            </w:r>
+            <w:r>
+              <w:rPr>
+                <w:szCs w:val="24"/>
+              </w:rPr>
+              <w:tab/>
+            </w:r>
+            <w:r>
+              <w:rPr>
+                <w:bCs/>
+                <w:szCs w:val="24"/>
+              </w:rPr>
+              <w:t>{Date}</w:t>
+            </w:r>
+          </w:p>
+        </w:tc>
+      </w:tr>
+      <w:tr>
+        <w:tc>
+          <w:tcPr>
+            <w:tcW w:w="4853" w:type="dxa"/>
+          </w:tcPr>
+          <w:p>
+            <w:pPr>
+              <w:rPr>
+                <w:b/>
+                <w:bCs/>
+                <w:szCs w:val="24"/>
+              </w:rPr>
+            </w:pPr>
+            <w:r>
+              <w:rPr>
+                <w:b/>
+                <w:szCs w:val="24"/>
+              </w:rPr>
+              <w:t>Client</w:t>
+            </w:r>
+            <w:r>
+              <w:rPr>
+                <w:b/>
+                <w:szCs w:val="24"/>
+              </w:rPr>
+              <w:t xml:space="preserve">: </w:t>
+            </w:r>
+            <w:r>
+              <w:rPr>
+                <w:b/>
+                <w:i/>
+                <w:iCs/>
+                <w:szCs w:val="24"/>
+              </w:rPr>
+              <w:t>{</w:t>
+            </w:r>
+            <w:proofErr w:type="spellStart"/>
+            <w:r>
+              <w:rPr>
+                <w:b/>
+                <w:i/>
+                <w:iCs/>
+                <w:szCs w:val="24"/>
+              </w:rPr>
+              <w:t>Incharge</w:t>
+            </w:r>
+            <w:proofErr w:type="spellEnd"/>
+            <w:r>
+              <w:rPr>
+                <w:i/>
+                <w:iCs/>
+                <w:szCs w:val="24"/>
+              </w:rPr>
+              <w:t>}</w:t>
+            </w:r>
+          </w:p>
+        </w:tc>
+        <w:tc>
+          <w:tcPr>
+            <w:tcW w:w="4854" w:type="dxa"/>
+          </w:tcPr>
+          <w:p>
+            <w:pPr>
+              <w:rPr>
+                <w:b/>
+                <w:bCs/>
+                <w:szCs w:val="24"/>
+              </w:rPr>
+            </w:pPr>
+          </w:p>
+        </w:tc>
+      </w:tr>
+      <w:tr>
+        <w:tc>
+          <w:tcPr>
+            <w:tcW w:w="4853" w:type="dxa"/>
+          </w:tcPr>
+          <w:p>
+            <w:pPr>
+              <w:rPr>
+                <w:b/>
+                <w:bCs/>
+              </w:rPr>
+            </w:pPr>
+          </w:p>
+        </w:tc>
+        <w:tc>
+          <w:tcPr>
+            <w:tcW w:w="4854" w:type="dxa"/>
+          </w:tcPr>
+          <w:p>
+            <w:pPr>
+              <w:rPr>
+                <w:b/>
+                <w:bCs/>
+              </w:rPr>
+            </w:pPr>
+          </w:p>
+        </w:tc>
+      </w:tr>
+      <w:tr>
+        <w:tc>
+          <w:tcPr>
+            <w:tcW w:w="4853" w:type="dxa"/>
+          </w:tcPr>
+          <w:p>
+            <w:pPr>
+              <w:rPr>
+                <w:b/>
+                <w:bCs/>
+              </w:rPr>
+            </w:pPr>
+            <w:r>
+              <w:t>Subject</w:t>
+            </w:r>
+            <w:r>
+              <w:t>:</w:t>
+            </w:r>
+            <w:r>
+              <w:t xml:space="preserve"> </w:t>
+            </w:r>
+            <w:r>
+              <w:rPr>
+                <w:b/>
+                <w:szCs w:val="24"/>
+              </w:rPr>
+              <w:t>{Subject}</w:t>
+            </w:r>
+          </w:p>
+        </w:tc>
+        <w:tc>
+          <w:tcPr>
+            <w:tcW w:w="4854" w:type="dxa"/>
+          </w:tcPr>
+          <w:p>
+            <w:pPr>
+              <w:rPr>
+                <w:b/>
+                <w:bCs/>
+              </w:rPr>
+            </w:pPr>
+          </w:p>
+        </w:tc>
+      </w:tr>
+    </w:tbl>
     <w:p>
       <w:pPr>
         <w:tabs>
@@ -235,58 +371,6 @@
           <w:b/>
         </w:rPr>
       </w:pPr>
-      <w:r>
-        <w:rPr>
-          <w:b/>
-        </w:rPr>
-        <w:t>Client</w:t>
-      </w:r>
-      <w:r>
-        <w:rPr>
-          <w:b/>
-        </w:rPr>
-        <w:t>:</w:t>
-      </w:r>
-      <w:r>
-        <w:rPr>
-          <w:b/>
-        </w:rPr>
-        <w:tab/>
-      </w:r>
-      <w:r>
-        <w:rPr>
-          <w:b/>
-        </w:rPr>
-        <w:t>{</w:t>
-      </w:r>
-      <w:proofErr w:type="spellStart"/>
-      <w:r>
-        <w:rPr>
-          <w:b/>
-        </w:rPr>
-        <w:t>Incharge</w:t>
-      </w:r>
-      <w:proofErr w:type="spellEnd"/>
-      <w:r>
-        <w:rPr>
-          <w:b/>
-        </w:rPr>
-        <w:t>}</w:t>
-      </w:r>
-      <w:r>
-        <w:rPr>
-          <w:b/>
-        </w:rPr>
-        <w:t xml:space="preserve">      </w:t>
-      </w:r>
-      <w:r>
-        <w:rPr>
-          <w:b/>
-        </w:rPr>
-        <w:tab/>
-      </w:r>
-      <w:bookmarkStart w:id="0" w:name="_GoBack"/>
-      <w:bookmarkEnd w:id="0"/>
     </w:p>
     <w:tbl>
       <w:tblPr>
@@ -3528,20 +3612,11 @@
   <w:style w:type="table" w:styleId="TableGrid">
     <w:name w:val="Table Grid"/>
     <w:basedOn w:val="TableNormal"/>
-    <w:rsid w:val="000D4225"/>
+    <w:rsid w:val="00C536B4"/>
     <w:pPr>
       <w:jc w:val="both"/>
     </w:pPr>
-    <w:tblPr>
-      <w:tblBorders>
-        <w:top w:val="single" w:sz="4" w:space="0" w:color="auto"/>
-        <w:left w:val="single" w:sz="4" w:space="0" w:color="auto"/>
-        <w:bottom w:val="single" w:sz="4" w:space="0" w:color="auto"/>
-        <w:right w:val="single" w:sz="4" w:space="0" w:color="auto"/>
-        <w:insideH w:val="single" w:sz="4" w:space="0" w:color="auto"/>
-        <w:insideV w:val="single" w:sz="4" w:space="0" w:color="auto"/>
-      </w:tblBorders>
-    </w:tblPr>
+    <w:tblPr/>
   </w:style>
   <w:style w:type="paragraph" w:styleId="BalloonText">
     <w:name w:val="Balloon Text"/>
@@ -3923,7 +3998,7 @@
 </file>
 
 <file path=customXml/itemProps1.xml><?xml version="1.0" encoding="utf-8"?>
-<ds:datastoreItem xmlns:ds="http://schemas.openxmlformats.org/officeDocument/2006/customXml" ds:itemID="{0CE01ECF-02D6-48FE-841B-D500B0872FAF}">
+<ds:datastoreItem xmlns:ds="http://schemas.openxmlformats.org/officeDocument/2006/customXml" ds:itemID="{48E15527-35A8-41C9-B02C-970942E5BFA1}">
   <ds:schemaRefs>
     <ds:schemaRef ds:uri="http://schemas.openxmlformats.org/officeDocument/2006/bibliography"/>
   </ds:schemaRefs>

--- a/assets/templates/mrf_template.docx
+++ b/assets/templates/mrf_template.docx
@@ -27,6 +27,7 @@
           </w:tcPr>
           <w:p>
             <w:pPr>
+              <w:jc w:val="left"/>
               <w:rPr>
                 <w:b/>
                 <w:bCs/>
@@ -39,15 +40,7 @@
                 <w:bCs/>
                 <w:szCs w:val="24"/>
               </w:rPr>
-              <w:t xml:space="preserve">Project: </w:t>
-            </w:r>
-            <w:r>
-              <w:rPr>
-                <w:b/>
-                <w:bCs/>
-                <w:szCs w:val="24"/>
-              </w:rPr>
-              <w:t>{</w:t>
+              <w:t>Project: {</w:t>
             </w:r>
             <w:proofErr w:type="spellStart"/>
             <w:r>
@@ -86,6 +79,7 @@
               <w:tabs>
                 <w:tab w:val="left" w:pos="6120"/>
               </w:tabs>
+              <w:jc w:val="right"/>
               <w:rPr>
                 <w:b/>
                 <w:szCs w:val="24"/>
@@ -99,17 +93,7 @@
                 <w:iCs/>
                 <w:szCs w:val="24"/>
               </w:rPr>
-              <w:t xml:space="preserve">Doc: </w:t>
-            </w:r>
-            <w:r>
-              <w:rPr>
-                <w:b/>
-                <w:bCs/>
-                <w:i/>
-                <w:iCs/>
-                <w:szCs w:val="24"/>
-              </w:rPr>
-              <w:t>{</w:t>
+              <w:t>Doc: {</w:t>
             </w:r>
             <w:r>
               <w:rPr>
@@ -121,8 +105,6 @@
               </w:rPr>
               <w:t>Material_List</w:t>
             </w:r>
-            <w:bookmarkStart w:id="0" w:name="_GoBack"/>
-            <w:bookmarkEnd w:id="0"/>
             <w:r>
               <w:rPr>
                 <w:b/>
@@ -143,6 +125,7 @@
           </w:tcPr>
           <w:p>
             <w:pPr>
+              <w:jc w:val="left"/>
               <w:rPr>
                 <w:b/>
                 <w:bCs/>
@@ -186,6 +169,7 @@
                 <w:tab w:val="left" w:pos="5790"/>
                 <w:tab w:val="left" w:pos="7485"/>
               </w:tabs>
+              <w:jc w:val="right"/>
               <w:rPr>
                 <w:szCs w:val="24"/>
               </w:rPr>
@@ -221,6 +205,7 @@
           </w:tcPr>
           <w:p>
             <w:pPr>
+              <w:jc w:val="left"/>
               <w:rPr>
                 <w:b/>
                 <w:bCs/>
@@ -232,14 +217,7 @@
                 <w:b/>
                 <w:szCs w:val="24"/>
               </w:rPr>
-              <w:t>Client</w:t>
-            </w:r>
-            <w:r>
-              <w:rPr>
-                <w:b/>
-                <w:szCs w:val="24"/>
-              </w:rPr>
-              <w:t xml:space="preserve">: </w:t>
+              <w:t xml:space="preserve">Client: </w:t>
             </w:r>
             <w:r>
               <w:rPr>
@@ -277,6 +255,7 @@
           </w:tcPr>
           <w:p>
             <w:pPr>
+              <w:jc w:val="right"/>
               <w:rPr>
                 <w:b/>
                 <w:bCs/>
@@ -293,6 +272,7 @@
           </w:tcPr>
           <w:p>
             <w:pPr>
+              <w:jc w:val="left"/>
               <w:rPr>
                 <w:b/>
                 <w:bCs/>
@@ -306,6 +286,7 @@
           </w:tcPr>
           <w:p>
             <w:pPr>
+              <w:jc w:val="left"/>
               <w:rPr>
                 <w:b/>
                 <w:bCs/>
@@ -321,6 +302,7 @@
           </w:tcPr>
           <w:p>
             <w:pPr>
+              <w:jc w:val="left"/>
               <w:rPr>
                 <w:b/>
                 <w:bCs/>
@@ -350,6 +332,7 @@
           </w:tcPr>
           <w:p>
             <w:pPr>
+              <w:jc w:val="left"/>
               <w:rPr>
                 <w:b/>
                 <w:bCs/>
@@ -357,6 +340,8 @@
             </w:pPr>
           </w:p>
         </w:tc>
+        <w:bookmarkStart w:id="0" w:name="_GoBack"/>
+        <w:bookmarkEnd w:id="0"/>
       </w:tr>
     </w:tbl>
     <w:p>
@@ -367,6 +352,7 @@
           <w:tab w:val="left" w:pos="5790"/>
           <w:tab w:val="left" w:pos="7485"/>
         </w:tabs>
+        <w:jc w:val="left"/>
         <w:rPr>
           <w:b/>
         </w:rPr>
@@ -376,6 +362,14 @@
       <w:tblPr>
         <w:tblStyle w:val="TableGrid"/>
         <w:tblW w:w="0" w:type="auto"/>
+        <w:tblBorders>
+          <w:top w:val="single" w:sz="4" w:space="0" w:color="auto"/>
+          <w:left w:val="single" w:sz="4" w:space="0" w:color="auto"/>
+          <w:bottom w:val="single" w:sz="4" w:space="0" w:color="auto"/>
+          <w:right w:val="single" w:sz="4" w:space="0" w:color="auto"/>
+          <w:insideH w:val="single" w:sz="4" w:space="0" w:color="auto"/>
+          <w:insideV w:val="single" w:sz="4" w:space="0" w:color="auto"/>
+        </w:tblBorders>
         <w:tblLook w:val="04A0" w:firstRow="1" w:lastRow="0" w:firstColumn="1" w:lastColumn="0" w:noHBand="0" w:noVBand="1"/>
       </w:tblPr>
       <w:tblGrid>
@@ -3612,7 +3606,7 @@
   <w:style w:type="table" w:styleId="TableGrid">
     <w:name w:val="Table Grid"/>
     <w:basedOn w:val="TableNormal"/>
-    <w:rsid w:val="00C536B4"/>
+    <w:rsid w:val="00525404"/>
     <w:pPr>
       <w:jc w:val="both"/>
     </w:pPr>
@@ -3998,7 +3992,7 @@
 </file>
 
 <file path=customXml/itemProps1.xml><?xml version="1.0" encoding="utf-8"?>
-<ds:datastoreItem xmlns:ds="http://schemas.openxmlformats.org/officeDocument/2006/customXml" ds:itemID="{48E15527-35A8-41C9-B02C-970942E5BFA1}">
+<ds:datastoreItem xmlns:ds="http://schemas.openxmlformats.org/officeDocument/2006/customXml" ds:itemID="{E6A0B948-7713-49DC-AFF0-C269A77DDC16}">
   <ds:schemaRefs>
     <ds:schemaRef ds:uri="http://schemas.openxmlformats.org/officeDocument/2006/bibliography"/>
   </ds:schemaRefs>
